--- a/NIQ_PURC_Abstract.docx
+++ b/NIQ_PURC_Abstract.docx
@@ -1,31 +1,33 @@
 
 <file path=word/document.xml><?xml version="1.0" encoding="utf-8"?>
-<w:document xmlns:wpc="http://schemas.microsoft.com/office/word/2010/wordprocessingCanvas" xmlns:mo="http://schemas.microsoft.com/office/mac/office/2008/main" xmlns:mc="http://schemas.openxmlformats.org/markup-compatibility/2006" xmlns:mv="urn:schemas-microsoft-com:mac:vml" xmlns:o="urn:schemas-microsoft-com:office:office" xmlns:r="http://schemas.openxmlformats.org/officeDocument/2006/relationships" xmlns:m="http://schemas.openxmlformats.org/officeDocument/2006/math" xmlns:v="urn:schemas-microsoft-com:vml" xmlns:wp14="http://schemas.microsoft.com/office/word/2010/wordprocessingDrawing" xmlns:wp="http://schemas.openxmlformats.org/drawingml/2006/wordprocessingDrawing" xmlns:w10="urn:schemas-microsoft-com:office:word" xmlns:w="http://schemas.openxmlformats.org/wordprocessingml/2006/main" xmlns:w14="http://schemas.microsoft.com/office/word/2010/wordml" xmlns:wpg="http://schemas.microsoft.com/office/word/2010/wordprocessingGroup" xmlns:wpi="http://schemas.microsoft.com/office/word/2010/wordprocessingInk" xmlns:wne="http://schemas.microsoft.com/office/word/2006/wordml" xmlns:wps="http://schemas.microsoft.com/office/word/2010/wordprocessingShape" mc:Ignorable="w14 wp14">
+<w:document xmlns:wpc="http://schemas.microsoft.com/office/word/2010/wordprocessingCanvas" xmlns:mc="http://schemas.openxmlformats.org/markup-compatibility/2006" xmlns:o="urn:schemas-microsoft-com:office:office" xmlns:r="http://schemas.openxmlformats.org/officeDocument/2006/relationships" xmlns:m="http://schemas.openxmlformats.org/officeDocument/2006/math" xmlns:v="urn:schemas-microsoft-com:vml" xmlns:wp14="http://schemas.microsoft.com/office/word/2010/wordprocessingDrawing" xmlns:wp="http://schemas.openxmlformats.org/drawingml/2006/wordprocessingDrawing" xmlns:w10="urn:schemas-microsoft-com:office:word" xmlns:w="http://schemas.openxmlformats.org/wordprocessingml/2006/main" xmlns:w14="http://schemas.microsoft.com/office/word/2010/wordml" xmlns:wpg="http://schemas.microsoft.com/office/word/2010/wordprocessingGroup" xmlns:wpi="http://schemas.microsoft.com/office/word/2010/wordprocessingInk" xmlns:wne="http://schemas.microsoft.com/office/word/2006/wordml" xmlns:wps="http://schemas.microsoft.com/office/word/2010/wordprocessingShape" mc:Ignorable="w14 wp14">
   <w:body>
     <w:p>
-      <w:r>
-        <w:t>Neural Correlates of Fluid Intelligence via Structural and Functional Network Connectivity Measures</w:t>
-      </w:r>
+      <w:pPr>
+        <w:rPr>
+          <w:b/>
+        </w:rPr>
+      </w:pPr>
+      <w:r>
+        <w:rPr>
+          <w:b/>
+        </w:rPr>
+        <w:t>Neural Correlates of Fluid Intelligence via Functional and Structural Network Connectivity Measures</w:t>
+      </w:r>
+      <w:bookmarkStart w:id="0" w:name="_GoBack"/>
+      <w:bookmarkEnd w:id="0"/>
     </w:p>
     <w:p/>
     <w:p>
       <w:r>
-        <w:t>(Prediction of Variance in Fluid Intelligence)</w:t>
+        <w:t>(Prediction of Variance in Fluid Intelligence Scores via Functional and Structural Network Connectivity Measures)</w:t>
       </w:r>
     </w:p>
     <w:p/>
     <w:p>
       <w:proofErr w:type="gramStart"/>
       <w:r>
-        <w:t xml:space="preserve">Alvin </w:t>
-      </w:r>
-      <w:proofErr w:type="spellStart"/>
-      <w:r>
-        <w:t>Vuong</w:t>
-      </w:r>
-      <w:proofErr w:type="spellEnd"/>
-      <w:r>
-        <w:t xml:space="preserve">*, </w:t>
+        <w:t xml:space="preserve">Alvin Vuong*, </w:t>
       </w:r>
       <w:proofErr w:type="spellStart"/>
       <w:r>
@@ -52,18 +54,8 @@
     </w:p>
     <w:p/>
     <w:p>
-      <w:bookmarkStart w:id="0" w:name="_GoBack"/>
-      <w:r>
-        <w:t>Emerging</w:t>
-      </w:r>
-      <w:r>
-        <w:t xml:space="preserve"> research </w:t>
-      </w:r>
-      <w:r>
-        <w:t>suggest</w:t>
-      </w:r>
-      <w:r>
-        <w:t>s that abnormalities between and within distinct neural networks of the human brain can characterize/predict/explain psychiatric disorders.</w:t>
+      <w:r>
+        <w:t>Emerging research suggests that abnormalities between and within distinct neural networks of the human brain can characterize/predict/explain psychiatric disorders.</w:t>
       </w:r>
     </w:p>
     <w:p/>
@@ -106,42 +98,13 @@
     <w:p/>
     <w:p>
       <w:r>
-        <w:t xml:space="preserve">In this study, we obtained publicly available resting-state fMRI and diffusion-weighted data from the Human </w:t>
-      </w:r>
-      <w:proofErr w:type="spellStart"/>
-      <w:r>
-        <w:t>Connec</w:t>
-      </w:r>
-      <w:r>
-        <w:t>tome</w:t>
-      </w:r>
-      <w:proofErr w:type="spellEnd"/>
-      <w:r>
-        <w:t xml:space="preserve"> Project in order to examine</w:t>
-      </w:r>
-      <w:r>
-        <w:t xml:space="preserve"> the relationship</w:t>
-      </w:r>
-      <w:r>
-        <w:t xml:space="preserve"> between various combinations of FNC and SNC values and fluid intelligence</w:t>
-      </w:r>
-      <w:r>
-        <w:t xml:space="preserve"> (FI)</w:t>
-      </w:r>
-      <w:r>
-        <w:t xml:space="preserve"> scores</w:t>
-      </w:r>
-      <w:r>
-        <w:t>, which were assessed using the Penn Progressive Matrices task.</w:t>
+        <w:t>In this study, we obtained publicly available resting-state fMRI and diffusion-weighted data from the Human Connectome Project in order to examine the relationship between various combinations of FNC and SNC values and fluid intelligence (FI) scores, which were assessed using the Penn Progressive Matrices task.</w:t>
       </w:r>
     </w:p>
     <w:p/>
     <w:p>
       <w:r>
-        <w:t>Using a Support Vector Regression (SVR) within a cr</w:t>
-      </w:r>
-      <w:r>
-        <w:t>oss-validation framework, we used various combinations/sets/subsets of each subjects’ FNC and SNC values within and across different networks as features in order to predict their FI scores.</w:t>
+        <w:t>Using a Support Vector Regression (SVR) within a cross-validation framework, we used various combinations/sets/subsets of each subjects’ FNC and SNC values within and across different networks as features in order to predict their FI scores.</w:t>
       </w:r>
       <w:r>
         <w:br/>
@@ -151,7 +114,7 @@
         <w:t>Using the resulting correlation, we can assess the percentage of variance in FI accounted for by a subject’s FNC and SNC values.</w:t>
       </w:r>
     </w:p>
-    <w:bookmarkEnd w:id="0"/>
+    <w:p/>
     <w:sectPr>
       <w:pgSz w:w="12240" w:h="15840"/>
       <w:pgMar w:top="1440" w:right="1800" w:bottom="1440" w:left="1800" w:header="720" w:footer="720" w:gutter="0"/>
@@ -172,7 +135,7 @@
     </w:rPrDefault>
     <w:pPrDefault/>
   </w:docDefaults>
-  <w:latentStyles w:defLockedState="0" w:defUIPriority="99" w:defSemiHidden="1" w:defUnhideWhenUsed="1" w:defQFormat="0" w:count="276">
+  <w:latentStyles w:defLockedState="0" w:defUIPriority="99" w:defSemiHidden="1" w:defUnhideWhenUsed="1" w:defQFormat="0" w:count="267">
     <w:lsdException w:name="Normal" w:semiHidden="0" w:uiPriority="0" w:unhideWhenUsed="0" w:qFormat="1"/>
     <w:lsdException w:name="heading 1" w:semiHidden="0" w:uiPriority="9" w:unhideWhenUsed="0" w:qFormat="1"/>
     <w:lsdException w:name="heading 2" w:uiPriority="9" w:qFormat="1"/>
@@ -323,7 +286,6 @@
   <w:style w:type="character" w:default="1" w:styleId="DefaultParagraphFont">
     <w:name w:val="Default Paragraph Font"/>
     <w:uiPriority w:val="1"/>
-    <w:semiHidden/>
     <w:unhideWhenUsed/>
   </w:style>
   <w:style w:type="table" w:default="1" w:styleId="TableNormal">
@@ -367,7 +329,7 @@
 </file>
 
 <file path=word/stylesWithEffects.xml><?xml version="1.0" encoding="utf-8"?>
-<w:styles xmlns:wpc="http://schemas.microsoft.com/office/word/2010/wordprocessingCanvas" xmlns:mo="http://schemas.microsoft.com/office/mac/office/2008/main" xmlns:mc="http://schemas.openxmlformats.org/markup-compatibility/2006" xmlns:mv="urn:schemas-microsoft-com:mac:vml" xmlns:o="urn:schemas-microsoft-com:office:office" xmlns:r="http://schemas.openxmlformats.org/officeDocument/2006/relationships" xmlns:m="http://schemas.openxmlformats.org/officeDocument/2006/math" xmlns:v="urn:schemas-microsoft-com:vml" xmlns:wp14="http://schemas.microsoft.com/office/word/2010/wordprocessingDrawing" xmlns:wp="http://schemas.openxmlformats.org/drawingml/2006/wordprocessingDrawing" xmlns:w10="urn:schemas-microsoft-com:office:word" xmlns:w="http://schemas.openxmlformats.org/wordprocessingml/2006/main" xmlns:w14="http://schemas.microsoft.com/office/word/2010/wordml" xmlns:wpg="http://schemas.microsoft.com/office/word/2010/wordprocessingGroup" xmlns:wpi="http://schemas.microsoft.com/office/word/2010/wordprocessingInk" xmlns:wne="http://schemas.microsoft.com/office/word/2006/wordml" xmlns:wps="http://schemas.microsoft.com/office/word/2010/wordprocessingShape" mc:Ignorable="w14 wp14">
+<w:styles xmlns:wpc="http://schemas.microsoft.com/office/word/2010/wordprocessingCanvas" xmlns:mc="http://schemas.openxmlformats.org/markup-compatibility/2006" xmlns:o="urn:schemas-microsoft-com:office:office" xmlns:r="http://schemas.openxmlformats.org/officeDocument/2006/relationships" xmlns:m="http://schemas.openxmlformats.org/officeDocument/2006/math" xmlns:v="urn:schemas-microsoft-com:vml" xmlns:wp14="http://schemas.microsoft.com/office/word/2010/wordprocessingDrawing" xmlns:wp="http://schemas.openxmlformats.org/drawingml/2006/wordprocessingDrawing" xmlns:w10="urn:schemas-microsoft-com:office:word" xmlns:w="http://schemas.openxmlformats.org/wordprocessingml/2006/main" xmlns:w14="http://schemas.microsoft.com/office/word/2010/wordml" xmlns:wpg="http://schemas.microsoft.com/office/word/2010/wordprocessingGroup" xmlns:wpi="http://schemas.microsoft.com/office/word/2010/wordprocessingInk" xmlns:wne="http://schemas.microsoft.com/office/word/2006/wordml" xmlns:wps="http://schemas.microsoft.com/office/word/2010/wordprocessingShape" mc:Ignorable="w14 wp14">
   <w:docDefaults>
     <w:rPrDefault>
       <w:rPr>
@@ -377,7 +339,7 @@
     </w:rPrDefault>
     <w:pPrDefault/>
   </w:docDefaults>
-  <w:latentStyles w:defLockedState="0" w:defUIPriority="99" w:defSemiHidden="1" w:defUnhideWhenUsed="1" w:defQFormat="0" w:count="276">
+  <w:latentStyles w:defLockedState="0" w:defUIPriority="99" w:defSemiHidden="1" w:defUnhideWhenUsed="1" w:defQFormat="0" w:count="267">
     <w:lsdException w:name="Normal" w:semiHidden="0" w:uiPriority="0" w:unhideWhenUsed="0" w:qFormat="1"/>
     <w:lsdException w:name="heading 1" w:semiHidden="0" w:uiPriority="9" w:unhideWhenUsed="0" w:qFormat="1"/>
     <w:lsdException w:name="heading 2" w:uiPriority="9" w:qFormat="1"/>
@@ -528,7 +490,6 @@
   <w:style w:type="character" w:default="1" w:styleId="DefaultParagraphFont">
     <w:name w:val="Default Paragraph Font"/>
     <w:uiPriority w:val="1"/>
-    <w:semiHidden/>
     <w:unhideWhenUsed/>
   </w:style>
   <w:style w:type="table" w:default="1" w:styleId="TableNormal">
@@ -896,7 +857,7 @@
 </file>
 
 <file path=customXml/itemProps1.xml><?xml version="1.0" encoding="utf-8"?>
-<ds:datastoreItem xmlns:ds="http://schemas.openxmlformats.org/officeDocument/2006/customXml" ds:itemID="{1C28A595-2B9B-6C41-BBF3-ED284ABCE035}">
+<ds:datastoreItem xmlns:ds="http://schemas.openxmlformats.org/officeDocument/2006/customXml" ds:itemID="{A8B330FB-0056-41E3-B7F6-580A7FE7EC2E}">
   <ds:schemaRefs>
     <ds:schemaRef ds:uri="http://schemas.openxmlformats.org/officeDocument/2006/bibliography"/>
   </ds:schemaRefs>

--- a/NIQ_PURC_Abstract.docx
+++ b/NIQ_PURC_Abstract.docx
@@ -1,12 +1,10 @@
 
 <file path=word/document.xml><?xml version="1.0" encoding="utf-8"?>
-<w:document xmlns:wpc="http://schemas.microsoft.com/office/word/2010/wordprocessingCanvas" xmlns:mc="http://schemas.openxmlformats.org/markup-compatibility/2006" xmlns:o="urn:schemas-microsoft-com:office:office" xmlns:r="http://schemas.openxmlformats.org/officeDocument/2006/relationships" xmlns:m="http://schemas.openxmlformats.org/officeDocument/2006/math" xmlns:v="urn:schemas-microsoft-com:vml" xmlns:wp14="http://schemas.microsoft.com/office/word/2010/wordprocessingDrawing" xmlns:wp="http://schemas.openxmlformats.org/drawingml/2006/wordprocessingDrawing" xmlns:w10="urn:schemas-microsoft-com:office:word" xmlns:w="http://schemas.openxmlformats.org/wordprocessingml/2006/main" xmlns:w14="http://schemas.microsoft.com/office/word/2010/wordml" xmlns:wpg="http://schemas.microsoft.com/office/word/2010/wordprocessingGroup" xmlns:wpi="http://schemas.microsoft.com/office/word/2010/wordprocessingInk" xmlns:wne="http://schemas.microsoft.com/office/word/2006/wordml" xmlns:wps="http://schemas.microsoft.com/office/word/2010/wordprocessingShape" mc:Ignorable="w14 wp14">
+<w:document xmlns:wpc="http://schemas.microsoft.com/office/word/2010/wordprocessingCanvas" xmlns:mo="http://schemas.microsoft.com/office/mac/office/2008/main" xmlns:mc="http://schemas.openxmlformats.org/markup-compatibility/2006" xmlns:mv="urn:schemas-microsoft-com:mac:vml" xmlns:o="urn:schemas-microsoft-com:office:office" xmlns:r="http://schemas.openxmlformats.org/officeDocument/2006/relationships" xmlns:m="http://schemas.openxmlformats.org/officeDocument/2006/math" xmlns:v="urn:schemas-microsoft-com:vml" xmlns:wp14="http://schemas.microsoft.com/office/word/2010/wordprocessingDrawing" xmlns:wp="http://schemas.openxmlformats.org/drawingml/2006/wordprocessingDrawing" xmlns:w10="urn:schemas-microsoft-com:office:word" xmlns:w="http://schemas.openxmlformats.org/wordprocessingml/2006/main" xmlns:w14="http://schemas.microsoft.com/office/word/2010/wordml" xmlns:wpg="http://schemas.microsoft.com/office/word/2010/wordprocessingGroup" xmlns:wpi="http://schemas.microsoft.com/office/word/2010/wordprocessingInk" xmlns:wne="http://schemas.microsoft.com/office/word/2006/wordml" xmlns:wps="http://schemas.microsoft.com/office/word/2010/wordprocessingShape" mc:Ignorable="w14 wp14">
   <w:body>
     <w:p>
       <w:pPr>
-        <w:rPr>
-          <w:b/>
-        </w:rPr>
+        <w:jc w:val="center"/>
       </w:pPr>
       <w:r>
         <w:rPr>
@@ -14,107 +12,312 @@
         </w:rPr>
         <w:t>Neural Correlates of Fluid Intelligence via Functional and Structural Network Connectivity Measures</w:t>
       </w:r>
-      <w:bookmarkStart w:id="0" w:name="_GoBack"/>
-      <w:bookmarkEnd w:id="0"/>
+    </w:p>
+    <w:p>
+      <w:pPr>
+        <w:jc w:val="center"/>
+      </w:pPr>
+    </w:p>
+    <w:p>
+      <w:pPr>
+        <w:jc w:val="center"/>
+      </w:pPr>
+      <w:proofErr w:type="gramStart"/>
+      <w:r>
+        <w:t xml:space="preserve">Alvin Vuong*, </w:t>
+      </w:r>
+      <w:proofErr w:type="spellStart"/>
+      <w:r>
+        <w:t>Niccolo</w:t>
+      </w:r>
+      <w:proofErr w:type="spellEnd"/>
+      <w:r>
+        <w:t xml:space="preserve"> </w:t>
+      </w:r>
+      <w:proofErr w:type="spellStart"/>
+      <w:r>
+        <w:t>Reggente</w:t>
+      </w:r>
+      <w:proofErr w:type="spellEnd"/>
+      <w:r>
+        <w:t xml:space="preserve"> and Jesse Rissman, Ph.D.</w:t>
+      </w:r>
+      <w:proofErr w:type="gramEnd"/>
+    </w:p>
+    <w:p>
+      <w:pPr>
+        <w:jc w:val="center"/>
+      </w:pPr>
+      <w:r>
+        <w:t>University of California, Los Angeles</w:t>
+      </w:r>
     </w:p>
     <w:p/>
     <w:p>
       <w:r>
-        <w:t>(Prediction of Variance in Fluid Intelligence Scores via Functional and Structural Network Connectivity Measures)</w:t>
+        <w:t>Some theorize</w:t>
+      </w:r>
+      <w:r>
+        <w:t xml:space="preserve"> that a definition of intelligence could be the ability to identify subtle patterns </w:t>
+      </w:r>
+      <w:r>
+        <w:t>across</w:t>
+      </w:r>
+      <w:r>
+        <w:t xml:space="preserve"> d</w:t>
+      </w:r>
+      <w:bookmarkStart w:id="0" w:name="_GoBack"/>
+      <w:bookmarkEnd w:id="0"/>
+      <w:r>
+        <w:t xml:space="preserve">istantly </w:t>
+      </w:r>
+      <w:r>
+        <w:t>related</w:t>
+      </w:r>
+      <w:r>
+        <w:t xml:space="preserve"> ideas or pieces of data. </w:t>
+      </w:r>
+      <w:r>
+        <w:t>The</w:t>
+      </w:r>
+      <w:r>
+        <w:t xml:space="preserve"> Raven’s Progressive Matrices (RPM) task test</w:t>
+      </w:r>
+      <w:r>
+        <w:t>s</w:t>
+      </w:r>
+      <w:r>
+        <w:t xml:space="preserve"> for this fluid intelligence (FI)</w:t>
+      </w:r>
+      <w:r>
+        <w:t xml:space="preserve"> measure</w:t>
+      </w:r>
+      <w:r>
+        <w:t>.</w:t>
+      </w:r>
+      <w:r>
+        <w:t xml:space="preserve"> </w:t>
+      </w:r>
+      <w:r>
+        <w:t xml:space="preserve">Emerging </w:t>
+      </w:r>
+      <w:r>
+        <w:t>studies suggest</w:t>
+      </w:r>
+      <w:r>
+        <w:t xml:space="preserve"> that </w:t>
+      </w:r>
+      <w:r>
+        <w:t xml:space="preserve">the </w:t>
+      </w:r>
+      <w:r>
+        <w:t>connections of distinct neural networks can partially explain psychiatric disorders</w:t>
+      </w:r>
+      <w:r>
+        <w:t xml:space="preserve"> and behavioral traits</w:t>
+      </w:r>
+      <w:r>
+        <w:t>.</w:t>
+      </w:r>
+      <w:r>
+        <w:t xml:space="preserve"> These</w:t>
+      </w:r>
+      <w:r>
+        <w:t xml:space="preserve"> </w:t>
+      </w:r>
+      <w:r>
+        <w:t xml:space="preserve">connections can be characterized </w:t>
+      </w:r>
+      <w:r>
+        <w:t xml:space="preserve">by </w:t>
+      </w:r>
+      <w:r>
+        <w:t xml:space="preserve">functional network connectivity (FNC), using </w:t>
+      </w:r>
+      <w:r>
+        <w:t xml:space="preserve">correlated fluctuations in </w:t>
+      </w:r>
+      <w:r>
+        <w:t xml:space="preserve">resting-state </w:t>
+      </w:r>
+      <w:r>
+        <w:t>fMRI data</w:t>
+      </w:r>
+      <w:r>
+        <w:t xml:space="preserve">, or </w:t>
+      </w:r>
+      <w:r>
+        <w:t xml:space="preserve">by </w:t>
+      </w:r>
+      <w:r>
+        <w:t>structural network connectivity (SNC), using probabilistic tractography on diffusion MRI</w:t>
+      </w:r>
+      <w:r>
+        <w:t xml:space="preserve"> </w:t>
+      </w:r>
+      <w:r>
+        <w:t>data.</w:t>
+      </w:r>
+      <w:r>
+        <w:t xml:space="preserve"> </w:t>
+      </w:r>
+      <w:r>
+        <w:t>Here</w:t>
+      </w:r>
+      <w:r>
+        <w:t xml:space="preserve">, we </w:t>
+      </w:r>
+      <w:r>
+        <w:t>use</w:t>
+      </w:r>
+      <w:r>
+        <w:t xml:space="preserve"> </w:t>
+      </w:r>
+      <w:r>
+        <w:t xml:space="preserve">public </w:t>
+      </w:r>
+      <w:r>
+        <w:t xml:space="preserve">fMRI </w:t>
+      </w:r>
+      <w:r>
+        <w:t>data</w:t>
+      </w:r>
+      <w:r>
+        <w:t xml:space="preserve"> [n=127]</w:t>
+      </w:r>
+      <w:r>
+        <w:t xml:space="preserve"> </w:t>
+      </w:r>
+      <w:r>
+        <w:t xml:space="preserve">and </w:t>
+      </w:r>
+      <w:r>
+        <w:t>d</w:t>
+      </w:r>
+      <w:r>
+        <w:t xml:space="preserve">MRI </w:t>
+      </w:r>
+      <w:r>
+        <w:t xml:space="preserve">data </w:t>
+      </w:r>
+      <w:r>
+        <w:t xml:space="preserve">[n=288] </w:t>
+      </w:r>
+      <w:r>
+        <w:t>from the Human Connectome Project to examine the relationship</w:t>
+      </w:r>
+      <w:r>
+        <w:t>s</w:t>
+      </w:r>
+      <w:r>
+        <w:t xml:space="preserve"> between various combin</w:t>
+      </w:r>
+      <w:r>
+        <w:t>ations of FNC and SNC values to</w:t>
+      </w:r>
+      <w:r>
+        <w:t xml:space="preserve"> </w:t>
+      </w:r>
+      <w:r>
+        <w:t>FI</w:t>
+      </w:r>
+      <w:r>
+        <w:t xml:space="preserve"> scores, </w:t>
+      </w:r>
+      <w:r>
+        <w:t xml:space="preserve">as </w:t>
+      </w:r>
+      <w:r>
+        <w:t xml:space="preserve">assessed </w:t>
+      </w:r>
+      <w:r>
+        <w:t>via the</w:t>
+      </w:r>
+      <w:r>
+        <w:t xml:space="preserve"> Penn</w:t>
+      </w:r>
+      <w:r>
+        <w:t xml:space="preserve"> variant of the RPM</w:t>
+      </w:r>
+      <w:r>
+        <w:t>.</w:t>
+      </w:r>
+      <w:r>
+        <w:t xml:space="preserve"> </w:t>
+      </w:r>
+      <w:r>
+        <w:t xml:space="preserve">Using a </w:t>
+      </w:r>
+      <w:r>
+        <w:t xml:space="preserve">Support Vector Regression (SVR) within a cross-validation framework, we used </w:t>
+      </w:r>
+      <w:r>
+        <w:t xml:space="preserve">subsets of </w:t>
+      </w:r>
+      <w:r>
+        <w:t xml:space="preserve">subjects’ FNC and SNC values </w:t>
+      </w:r>
+      <w:r>
+        <w:t>across and within</w:t>
+      </w:r>
+      <w:r>
+        <w:t xml:space="preserve"> </w:t>
+      </w:r>
+      <w:r>
+        <w:t xml:space="preserve">various </w:t>
+      </w:r>
+      <w:r>
+        <w:t xml:space="preserve">networks as </w:t>
+      </w:r>
+      <w:r>
+        <w:t xml:space="preserve">training </w:t>
+      </w:r>
+      <w:r>
+        <w:t>features</w:t>
+      </w:r>
+      <w:r>
+        <w:t xml:space="preserve"> </w:t>
+      </w:r>
+      <w:r>
+        <w:t>in ord</w:t>
+      </w:r>
+      <w:r>
+        <w:t>e</w:t>
+      </w:r>
+      <w:r>
+        <w:t>r to predict their FI scores. With</w:t>
+      </w:r>
+      <w:r>
+        <w:t xml:space="preserve"> t</w:t>
+      </w:r>
+      <w:r>
+        <w:t>he</w:t>
+      </w:r>
+      <w:r>
+        <w:t xml:space="preserve"> </w:t>
+      </w:r>
+      <w:r>
+        <w:t xml:space="preserve">accuracy of </w:t>
+      </w:r>
+      <w:r>
+        <w:t>this model</w:t>
+      </w:r>
+      <w:r>
+        <w:t xml:space="preserve">, we </w:t>
+      </w:r>
+      <w:r>
+        <w:t>evaluate</w:t>
+      </w:r>
+      <w:r>
+        <w:t xml:space="preserve"> the percentage of variance in FI accounted for by a subject’s FNC and SNC</w:t>
+      </w:r>
+      <w:r>
+        <w:t xml:space="preserve"> measures</w:t>
+      </w:r>
+      <w:r>
+        <w:t>.</w:t>
       </w:r>
     </w:p>
-    <w:p/>
-    <w:p>
-      <w:proofErr w:type="gramStart"/>
-      <w:r>
-        <w:t xml:space="preserve">Alvin Vuong*, </w:t>
-      </w:r>
-      <w:proofErr w:type="spellStart"/>
-      <w:r>
-        <w:t>Niccolo</w:t>
-      </w:r>
-      <w:proofErr w:type="spellEnd"/>
-      <w:r>
-        <w:t xml:space="preserve"> </w:t>
-      </w:r>
-      <w:proofErr w:type="spellStart"/>
-      <w:r>
-        <w:t>Reggente</w:t>
-      </w:r>
-      <w:proofErr w:type="spellEnd"/>
-      <w:r>
-        <w:t xml:space="preserve"> and Jesse Rissman, Ph.D.</w:t>
-      </w:r>
-      <w:proofErr w:type="gramEnd"/>
-    </w:p>
-    <w:p>
-      <w:r>
-        <w:t>University of California, Los Angeles</w:t>
-      </w:r>
-    </w:p>
-    <w:p/>
-    <w:p>
-      <w:r>
-        <w:t>Emerging research suggests that abnormalities between and within distinct neural networks of the human brain can characterize/predict/explain psychiatric disorders.</w:t>
-      </w:r>
-    </w:p>
-    <w:p/>
-    <w:p>
-      <w:r>
-        <w:t xml:space="preserve">These networks can be characterized by an assessment of task-relevant correlated fluctuations in fMRI BOLD </w:t>
-      </w:r>
-      <w:proofErr w:type="spellStart"/>
-      <w:r>
-        <w:t>timeseries</w:t>
-      </w:r>
-      <w:proofErr w:type="spellEnd"/>
-      <w:r>
-        <w:t xml:space="preserve"> data.  However, while the functional connectivity measures of </w:t>
-      </w:r>
-      <w:r>
-        <w:br/>
-      </w:r>
-      <w:r>
-        <w:br/>
-        <w:t xml:space="preserve">the emergence of diffusion-weighted images can </w:t>
-      </w:r>
-      <w:proofErr w:type="gramStart"/>
-      <w:r>
-        <w:t>characterize(</w:t>
-      </w:r>
-      <w:proofErr w:type="gramEnd"/>
-      <w:r>
-        <w:t xml:space="preserve">find </w:t>
-      </w:r>
-      <w:proofErr w:type="spellStart"/>
-      <w:r>
-        <w:t>syn</w:t>
-      </w:r>
-      <w:proofErr w:type="spellEnd"/>
-      <w:r>
-        <w:t>) the structural network connectivity (SNC) between and within these networks as well.</w:t>
-      </w:r>
-    </w:p>
-    <w:p/>
-    <w:p>
-      <w:r>
-        <w:t>In this study, we obtained publicly available resting-state fMRI and diffusion-weighted data from the Human Connectome Project in order to examine the relationship between various combinations of FNC and SNC values and fluid intelligence (FI) scores, which were assessed using the Penn Progressive Matrices task.</w:t>
-      </w:r>
-    </w:p>
-    <w:p/>
-    <w:p>
-      <w:r>
-        <w:t>Using a Support Vector Regression (SVR) within a cross-validation framework, we used various combinations/sets/subsets of each subjects’ FNC and SNC values within and across different networks as features in order to predict their FI scores.</w:t>
-      </w:r>
-      <w:r>
-        <w:br/>
-      </w:r>
-      <w:r>
-        <w:br/>
-        <w:t>Using the resulting correlation, we can assess the percentage of variance in FI accounted for by a subject’s FNC and SNC values.</w:t>
-      </w:r>
-    </w:p>
-    <w:p/>
     <w:sectPr>
       <w:pgSz w:w="12240" w:h="15840"/>
       <w:pgMar w:top="1440" w:right="1800" w:bottom="1440" w:left="1800" w:header="720" w:footer="720" w:gutter="0"/>
@@ -135,7 +338,7 @@
     </w:rPrDefault>
     <w:pPrDefault/>
   </w:docDefaults>
-  <w:latentStyles w:defLockedState="0" w:defUIPriority="99" w:defSemiHidden="1" w:defUnhideWhenUsed="1" w:defQFormat="0" w:count="267">
+  <w:latentStyles w:defLockedState="0" w:defUIPriority="99" w:defSemiHidden="1" w:defUnhideWhenUsed="1" w:defQFormat="0" w:count="276">
     <w:lsdException w:name="Normal" w:semiHidden="0" w:uiPriority="0" w:unhideWhenUsed="0" w:qFormat="1"/>
     <w:lsdException w:name="heading 1" w:semiHidden="0" w:uiPriority="9" w:unhideWhenUsed="0" w:qFormat="1"/>
     <w:lsdException w:name="heading 2" w:uiPriority="9" w:qFormat="1"/>
@@ -286,6 +489,7 @@
   <w:style w:type="character" w:default="1" w:styleId="DefaultParagraphFont">
     <w:name w:val="Default Paragraph Font"/>
     <w:uiPriority w:val="1"/>
+    <w:semiHidden/>
     <w:unhideWhenUsed/>
   </w:style>
   <w:style w:type="table" w:default="1" w:styleId="TableNormal">
@@ -329,7 +533,7 @@
 </file>
 
 <file path=word/stylesWithEffects.xml><?xml version="1.0" encoding="utf-8"?>
-<w:styles xmlns:wpc="http://schemas.microsoft.com/office/word/2010/wordprocessingCanvas" xmlns:mc="http://schemas.openxmlformats.org/markup-compatibility/2006" xmlns:o="urn:schemas-microsoft-com:office:office" xmlns:r="http://schemas.openxmlformats.org/officeDocument/2006/relationships" xmlns:m="http://schemas.openxmlformats.org/officeDocument/2006/math" xmlns:v="urn:schemas-microsoft-com:vml" xmlns:wp14="http://schemas.microsoft.com/office/word/2010/wordprocessingDrawing" xmlns:wp="http://schemas.openxmlformats.org/drawingml/2006/wordprocessingDrawing" xmlns:w10="urn:schemas-microsoft-com:office:word" xmlns:w="http://schemas.openxmlformats.org/wordprocessingml/2006/main" xmlns:w14="http://schemas.microsoft.com/office/word/2010/wordml" xmlns:wpg="http://schemas.microsoft.com/office/word/2010/wordprocessingGroup" xmlns:wpi="http://schemas.microsoft.com/office/word/2010/wordprocessingInk" xmlns:wne="http://schemas.microsoft.com/office/word/2006/wordml" xmlns:wps="http://schemas.microsoft.com/office/word/2010/wordprocessingShape" mc:Ignorable="w14 wp14">
+<w:styles xmlns:wpc="http://schemas.microsoft.com/office/word/2010/wordprocessingCanvas" xmlns:mo="http://schemas.microsoft.com/office/mac/office/2008/main" xmlns:mc="http://schemas.openxmlformats.org/markup-compatibility/2006" xmlns:mv="urn:schemas-microsoft-com:mac:vml" xmlns:o="urn:schemas-microsoft-com:office:office" xmlns:r="http://schemas.openxmlformats.org/officeDocument/2006/relationships" xmlns:m="http://schemas.openxmlformats.org/officeDocument/2006/math" xmlns:v="urn:schemas-microsoft-com:vml" xmlns:wp14="http://schemas.microsoft.com/office/word/2010/wordprocessingDrawing" xmlns:wp="http://schemas.openxmlformats.org/drawingml/2006/wordprocessingDrawing" xmlns:w10="urn:schemas-microsoft-com:office:word" xmlns:w="http://schemas.openxmlformats.org/wordprocessingml/2006/main" xmlns:w14="http://schemas.microsoft.com/office/word/2010/wordml" xmlns:wpg="http://schemas.microsoft.com/office/word/2010/wordprocessingGroup" xmlns:wpi="http://schemas.microsoft.com/office/word/2010/wordprocessingInk" xmlns:wne="http://schemas.microsoft.com/office/word/2006/wordml" xmlns:wps="http://schemas.microsoft.com/office/word/2010/wordprocessingShape" mc:Ignorable="w14 wp14">
   <w:docDefaults>
     <w:rPrDefault>
       <w:rPr>
@@ -339,7 +543,7 @@
     </w:rPrDefault>
     <w:pPrDefault/>
   </w:docDefaults>
-  <w:latentStyles w:defLockedState="0" w:defUIPriority="99" w:defSemiHidden="1" w:defUnhideWhenUsed="1" w:defQFormat="0" w:count="267">
+  <w:latentStyles w:defLockedState="0" w:defUIPriority="99" w:defSemiHidden="1" w:defUnhideWhenUsed="1" w:defQFormat="0" w:count="276">
     <w:lsdException w:name="Normal" w:semiHidden="0" w:uiPriority="0" w:unhideWhenUsed="0" w:qFormat="1"/>
     <w:lsdException w:name="heading 1" w:semiHidden="0" w:uiPriority="9" w:unhideWhenUsed="0" w:qFormat="1"/>
     <w:lsdException w:name="heading 2" w:uiPriority="9" w:qFormat="1"/>
@@ -490,6 +694,7 @@
   <w:style w:type="character" w:default="1" w:styleId="DefaultParagraphFont">
     <w:name w:val="Default Paragraph Font"/>
     <w:uiPriority w:val="1"/>
+    <w:semiHidden/>
     <w:unhideWhenUsed/>
   </w:style>
   <w:style w:type="table" w:default="1" w:styleId="TableNormal">
@@ -857,7 +1062,7 @@
 </file>
 
 <file path=customXml/itemProps1.xml><?xml version="1.0" encoding="utf-8"?>
-<ds:datastoreItem xmlns:ds="http://schemas.openxmlformats.org/officeDocument/2006/customXml" ds:itemID="{A8B330FB-0056-41E3-B7F6-580A7FE7EC2E}">
+<ds:datastoreItem xmlns:ds="http://schemas.openxmlformats.org/officeDocument/2006/customXml" ds:itemID="{683F0E0E-63E7-AB46-B1FA-2816D8A898E8}">
   <ds:schemaRefs>
     <ds:schemaRef ds:uri="http://schemas.openxmlformats.org/officeDocument/2006/bibliography"/>
   </ds:schemaRefs>

--- a/NIQ_PURC_Abstract.docx
+++ b/NIQ_PURC_Abstract.docx
@@ -1,6 +1,6 @@
 
 <file path=word/document.xml><?xml version="1.0" encoding="utf-8"?>
-<w:document xmlns:wpc="http://schemas.microsoft.com/office/word/2010/wordprocessingCanvas" xmlns:mo="http://schemas.microsoft.com/office/mac/office/2008/main" xmlns:mc="http://schemas.openxmlformats.org/markup-compatibility/2006" xmlns:mv="urn:schemas-microsoft-com:mac:vml" xmlns:o="urn:schemas-microsoft-com:office:office" xmlns:r="http://schemas.openxmlformats.org/officeDocument/2006/relationships" xmlns:m="http://schemas.openxmlformats.org/officeDocument/2006/math" xmlns:v="urn:schemas-microsoft-com:vml" xmlns:wp14="http://schemas.microsoft.com/office/word/2010/wordprocessingDrawing" xmlns:wp="http://schemas.openxmlformats.org/drawingml/2006/wordprocessingDrawing" xmlns:w10="urn:schemas-microsoft-com:office:word" xmlns:w="http://schemas.openxmlformats.org/wordprocessingml/2006/main" xmlns:w14="http://schemas.microsoft.com/office/word/2010/wordml" xmlns:wpg="http://schemas.microsoft.com/office/word/2010/wordprocessingGroup" xmlns:wpi="http://schemas.microsoft.com/office/word/2010/wordprocessingInk" xmlns:wne="http://schemas.microsoft.com/office/word/2006/wordml" xmlns:wps="http://schemas.microsoft.com/office/word/2010/wordprocessingShape" mc:Ignorable="w14 wp14">
+<w:document xmlns:wpc="http://schemas.microsoft.com/office/word/2010/wordprocessingCanvas" xmlns:mc="http://schemas.openxmlformats.org/markup-compatibility/2006" xmlns:o="urn:schemas-microsoft-com:office:office" xmlns:r="http://schemas.openxmlformats.org/officeDocument/2006/relationships" xmlns:m="http://schemas.openxmlformats.org/officeDocument/2006/math" xmlns:v="urn:schemas-microsoft-com:vml" xmlns:wp14="http://schemas.microsoft.com/office/word/2010/wordprocessingDrawing" xmlns:wp="http://schemas.openxmlformats.org/drawingml/2006/wordprocessingDrawing" xmlns:w10="urn:schemas-microsoft-com:office:word" xmlns:w="http://schemas.openxmlformats.org/wordprocessingml/2006/main" xmlns:w14="http://schemas.microsoft.com/office/word/2010/wordml" xmlns:wpg="http://schemas.microsoft.com/office/word/2010/wordprocessingGroup" xmlns:wpi="http://schemas.microsoft.com/office/word/2010/wordprocessingInk" xmlns:wne="http://schemas.microsoft.com/office/word/2006/wordml" xmlns:wps="http://schemas.microsoft.com/office/word/2010/wordprocessingShape" mc:Ignorable="w14 wp14">
   <w:body>
     <w:p>
       <w:pPr>
@@ -58,39 +58,192 @@
         <w:t>Some theorize</w:t>
       </w:r>
       <w:r>
-        <w:t xml:space="preserve"> that a definition of intelligence could be the ability to identify subtle patterns </w:t>
+        <w:t xml:space="preserve"> that a def</w:t>
+      </w:r>
+      <w:r>
+        <w:t>inition of intelligence is</w:t>
+      </w:r>
+      <w:r>
+        <w:t xml:space="preserve"> the ability to identify subtle patterns </w:t>
       </w:r>
       <w:r>
         <w:t>across</w:t>
       </w:r>
       <w:r>
-        <w:t xml:space="preserve"> d</w:t>
+        <w:t xml:space="preserve"> distantly </w:t>
+      </w:r>
+      <w:r>
+        <w:t>related</w:t>
+      </w:r>
+      <w:r>
+        <w:t xml:space="preserve"> ideas or pieces of data. </w:t>
+      </w:r>
+      <w:r>
+        <w:t>The</w:t>
+      </w:r>
+      <w:r>
+        <w:t xml:space="preserve"> Raven’s Progressive Matrices (RPM) task test</w:t>
+      </w:r>
+      <w:r>
+        <w:t>s</w:t>
+      </w:r>
+      <w:r>
+        <w:t xml:space="preserve"> for this fluid intelligence (FI)</w:t>
+      </w:r>
+      <w:r>
+        <w:t xml:space="preserve"> measure</w:t>
+      </w:r>
+      <w:r>
+        <w:t>.</w:t>
+      </w:r>
+      <w:r>
+        <w:t xml:space="preserve"> </w:t>
+      </w:r>
+      <w:r>
+        <w:t xml:space="preserve">Emerging </w:t>
+      </w:r>
+      <w:r>
+        <w:t>studies suggest</w:t>
+      </w:r>
+      <w:r>
+        <w:t xml:space="preserve"> that </w:t>
+      </w:r>
+      <w:r>
+        <w:t xml:space="preserve">the </w:t>
+      </w:r>
+      <w:r>
+        <w:t>connections of distinct neural networks can partiall</w:t>
       </w:r>
       <w:bookmarkStart w:id="0" w:name="_GoBack"/>
       <w:bookmarkEnd w:id="0"/>
       <w:r>
-        <w:t xml:space="preserve">istantly </w:t>
-      </w:r>
-      <w:r>
-        <w:t>related</w:t>
-      </w:r>
-      <w:r>
-        <w:t xml:space="preserve"> ideas or pieces of data. </w:t>
-      </w:r>
-      <w:r>
-        <w:t>The</w:t>
-      </w:r>
-      <w:r>
-        <w:t xml:space="preserve"> Raven’s Progressive Matrices (RPM) task test</w:t>
+        <w:t>y explain psychiatric disorders</w:t>
+      </w:r>
+      <w:r>
+        <w:t xml:space="preserve"> and behavioral traits</w:t>
+      </w:r>
+      <w:r>
+        <w:t>.</w:t>
+      </w:r>
+      <w:r>
+        <w:t xml:space="preserve"> These</w:t>
+      </w:r>
+      <w:r>
+        <w:t xml:space="preserve"> </w:t>
+      </w:r>
+      <w:r>
+        <w:t xml:space="preserve">connections can be characterized </w:t>
+      </w:r>
+      <w:r>
+        <w:t xml:space="preserve">by </w:t>
+      </w:r>
+      <w:r>
+        <w:t xml:space="preserve">functional network connectivity (FNC), using </w:t>
+      </w:r>
+      <w:r>
+        <w:t xml:space="preserve">correlated fluctuations in </w:t>
+      </w:r>
+      <w:r>
+        <w:t xml:space="preserve">resting-state </w:t>
+      </w:r>
+      <w:r>
+        <w:t>fMRI data</w:t>
+      </w:r>
+      <w:r>
+        <w:t xml:space="preserve">, or </w:t>
+      </w:r>
+      <w:r>
+        <w:t xml:space="preserve">by </w:t>
+      </w:r>
+      <w:r>
+        <w:t>structural network connectivity (SNC), using probabilistic tractography on diffusion MRI</w:t>
+      </w:r>
+      <w:r>
+        <w:t xml:space="preserve"> </w:t>
+      </w:r>
+      <w:r>
+        <w:t>data.</w:t>
+      </w:r>
+      <w:r>
+        <w:t xml:space="preserve"> </w:t>
+      </w:r>
+      <w:r>
+        <w:t>Here</w:t>
+      </w:r>
+      <w:r>
+        <w:t xml:space="preserve">, we </w:t>
+      </w:r>
+      <w:r>
+        <w:t>use</w:t>
+      </w:r>
+      <w:r>
+        <w:t xml:space="preserve"> </w:t>
+      </w:r>
+      <w:r>
+        <w:t xml:space="preserve">public </w:t>
+      </w:r>
+      <w:r>
+        <w:t xml:space="preserve">fMRI </w:t>
+      </w:r>
+      <w:r>
+        <w:t>data</w:t>
+      </w:r>
+      <w:r>
+        <w:t xml:space="preserve"> [n=127]</w:t>
+      </w:r>
+      <w:r>
+        <w:t xml:space="preserve"> </w:t>
+      </w:r>
+      <w:r>
+        <w:t xml:space="preserve">and </w:t>
+      </w:r>
+      <w:r>
+        <w:t>d</w:t>
+      </w:r>
+      <w:r>
+        <w:t xml:space="preserve">MRI </w:t>
+      </w:r>
+      <w:r>
+        <w:t xml:space="preserve">data </w:t>
+      </w:r>
+      <w:r>
+        <w:t xml:space="preserve">[n=288] </w:t>
+      </w:r>
+      <w:r>
+        <w:t>from the Human Connectome Project to examine the relationship</w:t>
       </w:r>
       <w:r>
         <w:t>s</w:t>
       </w:r>
       <w:r>
-        <w:t xml:space="preserve"> for this fluid intelligence (FI)</w:t>
-      </w:r>
-      <w:r>
-        <w:t xml:space="preserve"> measure</w:t>
+        <w:t xml:space="preserve"> between various combin</w:t>
+      </w:r>
+      <w:r>
+        <w:t>ations of FNC and SNC values to</w:t>
+      </w:r>
+      <w:r>
+        <w:t xml:space="preserve"> </w:t>
+      </w:r>
+      <w:r>
+        <w:t>FI</w:t>
+      </w:r>
+      <w:r>
+        <w:t xml:space="preserve"> scores, </w:t>
+      </w:r>
+      <w:r>
+        <w:t xml:space="preserve">as </w:t>
+      </w:r>
+      <w:r>
+        <w:t xml:space="preserve">assessed </w:t>
+      </w:r>
+      <w:r>
+        <w:t>via the</w:t>
+      </w:r>
+      <w:r>
+        <w:t xml:space="preserve"> Penn</w:t>
+      </w:r>
+      <w:r>
+        <w:t xml:space="preserve"> variant of the RPM</w:t>
       </w:r>
       <w:r>
         <w:t>.</w:t>
@@ -99,157 +252,16 @@
         <w:t xml:space="preserve"> </w:t>
       </w:r>
       <w:r>
-        <w:t xml:space="preserve">Emerging </w:t>
-      </w:r>
-      <w:r>
-        <w:t>studies suggest</w:t>
-      </w:r>
-      <w:r>
-        <w:t xml:space="preserve"> that </w:t>
-      </w:r>
-      <w:r>
-        <w:t xml:space="preserve">the </w:t>
-      </w:r>
-      <w:r>
-        <w:t>connections of distinct neural networks can partially explain psychiatric disorders</w:t>
-      </w:r>
-      <w:r>
-        <w:t xml:space="preserve"> and behavioral traits</w:t>
-      </w:r>
-      <w:r>
-        <w:t>.</w:t>
-      </w:r>
-      <w:r>
-        <w:t xml:space="preserve"> These</w:t>
-      </w:r>
-      <w:r>
-        <w:t xml:space="preserve"> </w:t>
-      </w:r>
-      <w:r>
-        <w:t xml:space="preserve">connections can be characterized </w:t>
-      </w:r>
-      <w:r>
-        <w:t xml:space="preserve">by </w:t>
-      </w:r>
-      <w:r>
-        <w:t xml:space="preserve">functional network connectivity (FNC), using </w:t>
-      </w:r>
-      <w:r>
-        <w:t xml:space="preserve">correlated fluctuations in </w:t>
-      </w:r>
-      <w:r>
-        <w:t xml:space="preserve">resting-state </w:t>
-      </w:r>
-      <w:r>
-        <w:t>fMRI data</w:t>
-      </w:r>
-      <w:r>
-        <w:t xml:space="preserve">, or </w:t>
-      </w:r>
-      <w:r>
-        <w:t xml:space="preserve">by </w:t>
-      </w:r>
-      <w:r>
-        <w:t>structural network connectivity (SNC), using probabilistic tractography on diffusion MRI</w:t>
-      </w:r>
-      <w:r>
-        <w:t xml:space="preserve"> </w:t>
-      </w:r>
-      <w:r>
-        <w:t>data.</w:t>
-      </w:r>
-      <w:r>
-        <w:t xml:space="preserve"> </w:t>
-      </w:r>
-      <w:r>
-        <w:t>Here</w:t>
-      </w:r>
-      <w:r>
-        <w:t xml:space="preserve">, we </w:t>
-      </w:r>
-      <w:r>
-        <w:t>use</w:t>
-      </w:r>
-      <w:r>
-        <w:t xml:space="preserve"> </w:t>
-      </w:r>
-      <w:r>
-        <w:t xml:space="preserve">public </w:t>
-      </w:r>
-      <w:r>
-        <w:t xml:space="preserve">fMRI </w:t>
-      </w:r>
-      <w:r>
-        <w:t>data</w:t>
-      </w:r>
-      <w:r>
-        <w:t xml:space="preserve"> [n=127]</w:t>
-      </w:r>
-      <w:r>
-        <w:t xml:space="preserve"> </w:t>
-      </w:r>
-      <w:r>
-        <w:t xml:space="preserve">and </w:t>
-      </w:r>
-      <w:r>
-        <w:t>d</w:t>
-      </w:r>
-      <w:r>
-        <w:t xml:space="preserve">MRI </w:t>
-      </w:r>
-      <w:r>
-        <w:t xml:space="preserve">data </w:t>
-      </w:r>
-      <w:r>
-        <w:t xml:space="preserve">[n=288] </w:t>
-      </w:r>
-      <w:r>
-        <w:t>from the Human Connectome Project to examine the relationship</w:t>
-      </w:r>
-      <w:r>
-        <w:t>s</w:t>
-      </w:r>
-      <w:r>
-        <w:t xml:space="preserve"> between various combin</w:t>
-      </w:r>
-      <w:r>
-        <w:t>ations of FNC and SNC values to</w:t>
-      </w:r>
-      <w:r>
-        <w:t xml:space="preserve"> </w:t>
-      </w:r>
-      <w:r>
-        <w:t>FI</w:t>
-      </w:r>
-      <w:r>
-        <w:t xml:space="preserve"> scores, </w:t>
-      </w:r>
-      <w:r>
-        <w:t xml:space="preserve">as </w:t>
-      </w:r>
-      <w:r>
-        <w:t xml:space="preserve">assessed </w:t>
-      </w:r>
-      <w:r>
-        <w:t>via the</w:t>
-      </w:r>
-      <w:r>
-        <w:t xml:space="preserve"> Penn</w:t>
-      </w:r>
-      <w:r>
-        <w:t xml:space="preserve"> variant of the RPM</w:t>
-      </w:r>
-      <w:r>
-        <w:t>.</w:t>
-      </w:r>
-      <w:r>
-        <w:t xml:space="preserve"> </w:t>
-      </w:r>
-      <w:r>
         <w:t xml:space="preserve">Using a </w:t>
       </w:r>
       <w:r>
-        <w:t xml:space="preserve">Support Vector Regression (SVR) within a cross-validation framework, we used </w:t>
+        <w:t>Support Vector Regression (SVR) within a cro</w:t>
+      </w:r>
+      <w:r>
+        <w:t>ss-validation framework, we use</w:t>
+      </w:r>
+      <w:r>
+        <w:t xml:space="preserve"> </w:t>
       </w:r>
       <w:r>
         <w:t xml:space="preserve">subsets of </w:t>
@@ -338,7 +350,7 @@
     </w:rPrDefault>
     <w:pPrDefault/>
   </w:docDefaults>
-  <w:latentStyles w:defLockedState="0" w:defUIPriority="99" w:defSemiHidden="1" w:defUnhideWhenUsed="1" w:defQFormat="0" w:count="276">
+  <w:latentStyles w:defLockedState="0" w:defUIPriority="99" w:defSemiHidden="1" w:defUnhideWhenUsed="1" w:defQFormat="0" w:count="267">
     <w:lsdException w:name="Normal" w:semiHidden="0" w:uiPriority="0" w:unhideWhenUsed="0" w:qFormat="1"/>
     <w:lsdException w:name="heading 1" w:semiHidden="0" w:uiPriority="9" w:unhideWhenUsed="0" w:qFormat="1"/>
     <w:lsdException w:name="heading 2" w:uiPriority="9" w:qFormat="1"/>
@@ -533,7 +545,7 @@
 </file>
 
 <file path=word/stylesWithEffects.xml><?xml version="1.0" encoding="utf-8"?>
-<w:styles xmlns:wpc="http://schemas.microsoft.com/office/word/2010/wordprocessingCanvas" xmlns:mo="http://schemas.microsoft.com/office/mac/office/2008/main" xmlns:mc="http://schemas.openxmlformats.org/markup-compatibility/2006" xmlns:mv="urn:schemas-microsoft-com:mac:vml" xmlns:o="urn:schemas-microsoft-com:office:office" xmlns:r="http://schemas.openxmlformats.org/officeDocument/2006/relationships" xmlns:m="http://schemas.openxmlformats.org/officeDocument/2006/math" xmlns:v="urn:schemas-microsoft-com:vml" xmlns:wp14="http://schemas.microsoft.com/office/word/2010/wordprocessingDrawing" xmlns:wp="http://schemas.openxmlformats.org/drawingml/2006/wordprocessingDrawing" xmlns:w10="urn:schemas-microsoft-com:office:word" xmlns:w="http://schemas.openxmlformats.org/wordprocessingml/2006/main" xmlns:w14="http://schemas.microsoft.com/office/word/2010/wordml" xmlns:wpg="http://schemas.microsoft.com/office/word/2010/wordprocessingGroup" xmlns:wpi="http://schemas.microsoft.com/office/word/2010/wordprocessingInk" xmlns:wne="http://schemas.microsoft.com/office/word/2006/wordml" xmlns:wps="http://schemas.microsoft.com/office/word/2010/wordprocessingShape" mc:Ignorable="w14 wp14">
+<w:styles xmlns:wpc="http://schemas.microsoft.com/office/word/2010/wordprocessingCanvas" xmlns:mc="http://schemas.openxmlformats.org/markup-compatibility/2006" xmlns:o="urn:schemas-microsoft-com:office:office" xmlns:r="http://schemas.openxmlformats.org/officeDocument/2006/relationships" xmlns:m="http://schemas.openxmlformats.org/officeDocument/2006/math" xmlns:v="urn:schemas-microsoft-com:vml" xmlns:wp14="http://schemas.microsoft.com/office/word/2010/wordprocessingDrawing" xmlns:wp="http://schemas.openxmlformats.org/drawingml/2006/wordprocessingDrawing" xmlns:w10="urn:schemas-microsoft-com:office:word" xmlns:w="http://schemas.openxmlformats.org/wordprocessingml/2006/main" xmlns:w14="http://schemas.microsoft.com/office/word/2010/wordml" xmlns:wpg="http://schemas.microsoft.com/office/word/2010/wordprocessingGroup" xmlns:wpi="http://schemas.microsoft.com/office/word/2010/wordprocessingInk" xmlns:wne="http://schemas.microsoft.com/office/word/2006/wordml" xmlns:wps="http://schemas.microsoft.com/office/word/2010/wordprocessingShape" mc:Ignorable="w14 wp14">
   <w:docDefaults>
     <w:rPrDefault>
       <w:rPr>
@@ -543,7 +555,7 @@
     </w:rPrDefault>
     <w:pPrDefault/>
   </w:docDefaults>
-  <w:latentStyles w:defLockedState="0" w:defUIPriority="99" w:defSemiHidden="1" w:defUnhideWhenUsed="1" w:defQFormat="0" w:count="276">
+  <w:latentStyles w:defLockedState="0" w:defUIPriority="99" w:defSemiHidden="1" w:defUnhideWhenUsed="1" w:defQFormat="0" w:count="267">
     <w:lsdException w:name="Normal" w:semiHidden="0" w:uiPriority="0" w:unhideWhenUsed="0" w:qFormat="1"/>
     <w:lsdException w:name="heading 1" w:semiHidden="0" w:uiPriority="9" w:unhideWhenUsed="0" w:qFormat="1"/>
     <w:lsdException w:name="heading 2" w:uiPriority="9" w:qFormat="1"/>
@@ -1062,7 +1074,7 @@
 </file>
 
 <file path=customXml/itemProps1.xml><?xml version="1.0" encoding="utf-8"?>
-<ds:datastoreItem xmlns:ds="http://schemas.openxmlformats.org/officeDocument/2006/customXml" ds:itemID="{683F0E0E-63E7-AB46-B1FA-2816D8A898E8}">
+<ds:datastoreItem xmlns:ds="http://schemas.openxmlformats.org/officeDocument/2006/customXml" ds:itemID="{BB1A5415-809A-4C4A-B570-9EBCD01B5FCD}">
   <ds:schemaRefs>
     <ds:schemaRef ds:uri="http://schemas.openxmlformats.org/officeDocument/2006/bibliography"/>
   </ds:schemaRefs>
